--- a/Lab Task 11/Word File.docx
+++ b/Lab Task 11/Word File.docx
@@ -361,14 +361,8 @@
       <w:pPr>
         <w:pStyle w:val="Title"/>
         <w:jc w:val="center"/>
-        <w:rPr>
-          <w:lang w:val="en-PK"/>
-        </w:rPr>
       </w:pPr>
       <w:r>
-        <w:rPr>
-          <w:lang w:val="en-PK"/>
-        </w:rPr>
         <w:lastRenderedPageBreak/>
         <w:t>Model Training and Testing</w:t>
       </w:r>
@@ -378,7 +372,6 @@
         <w:rPr>
           <w:b/>
           <w:bCs/>
-          <w:lang w:val="en-PK"/>
         </w:rPr>
       </w:pPr>
     </w:p>
@@ -387,62 +380,41 @@
         <w:rPr>
           <w:b/>
           <w:bCs/>
-          <w:lang w:val="en-PK"/>
         </w:rPr>
       </w:pPr>
       <w:r>
         <w:rPr>
           <w:b/>
           <w:bCs/>
-          <w:lang w:val="en-PK"/>
         </w:rPr>
         <w:t>1. Introduction</w:t>
       </w:r>
     </w:p>
     <w:p>
-      <w:pPr>
-        <w:rPr>
-          <w:lang w:val="en-PK"/>
-        </w:rPr>
-      </w:pPr>
       <w:r>
-        <w:rPr>
-          <w:lang w:val="en-PK"/>
-        </w:rPr>
         <w:t xml:space="preserve">Lab 11 demonstrates </w:t>
       </w:r>
       <w:r>
         <w:rPr>
           <w:b/>
           <w:bCs/>
-          <w:lang w:val="en-PK"/>
         </w:rPr>
         <w:t>splitting the dataset</w:t>
       </w:r>
       <w:r>
-        <w:rPr>
-          <w:lang w:val="en-PK"/>
-        </w:rPr>
         <w:t xml:space="preserve">, </w:t>
       </w:r>
       <w:r>
         <w:rPr>
           <w:b/>
           <w:bCs/>
-          <w:lang w:val="en-PK"/>
         </w:rPr>
         <w:t>training a model</w:t>
       </w:r>
       <w:r>
-        <w:rPr>
-          <w:lang w:val="en-PK"/>
-        </w:rPr>
         <w:t>, making predictions, and evaluating performance.</w:t>
       </w:r>
       <w:r>
-        <w:rPr>
-          <w:lang w:val="en-PK"/>
-        </w:rPr>
         <w:br/>
         <w:t xml:space="preserve">In this lab, </w:t>
       </w:r>
@@ -450,29 +422,17 @@
         <w:rPr>
           <w:b/>
           <w:bCs/>
-          <w:lang w:val="en-PK"/>
         </w:rPr>
-        <w:t>SVC (Support Vector Classifier)</w:t>
+        <w:t xml:space="preserve">Linear Regression </w:t>
       </w:r>
       <w:r>
-        <w:rPr>
-          <w:lang w:val="en-PK"/>
-        </w:rPr>
-        <w:t xml:space="preserve"> is used only for testing and experimentation, not as the final chosen model.</w:t>
+        <w:t>is used only for testing and experimentation, not as the final chosen model.</w:t>
       </w:r>
     </w:p>
     <w:p>
-      <w:pPr>
-        <w:rPr>
-          <w:lang w:val="en-PK"/>
-        </w:rPr>
-      </w:pPr>
       <w:r>
-        <w:rPr>
-          <w:lang w:val="en-PK"/>
-        </w:rPr>
         <w:pict w14:anchorId="628EF13C">
-          <v:rect id="_x0000_i1154" style="width:0;height:1.5pt" o:hralign="center" o:hrstd="t" o:hr="t" fillcolor="#a0a0a0" stroked="f"/>
+          <v:rect id="_x0000_i1025" style="width:0;height:1.5pt" o:hralign="center" o:hrstd="t" o:hr="t" fillcolor="#a0a0a0" stroked="f"/>
         </w:pict>
       </w:r>
     </w:p>
@@ -481,14 +441,12 @@
         <w:rPr>
           <w:b/>
           <w:bCs/>
-          <w:lang w:val="en-PK"/>
         </w:rPr>
       </w:pPr>
       <w:r>
         <w:rPr>
           <w:b/>
           <w:bCs/>
-          <w:lang w:val="en-PK"/>
         </w:rPr>
         <w:t>2. Objective</w:t>
       </w:r>
@@ -499,14 +457,8 @@
           <w:ilvl w:val="0"/>
           <w:numId w:val="39"/>
         </w:numPr>
-        <w:rPr>
-          <w:lang w:val="en-PK"/>
-        </w:rPr>
       </w:pPr>
       <w:r>
-        <w:rPr>
-          <w:lang w:val="en-PK"/>
-        </w:rPr>
         <w:t>Split the dataset into training and testing sets.</w:t>
       </w:r>
     </w:p>
@@ -516,28 +468,18 @@
           <w:ilvl w:val="0"/>
           <w:numId w:val="39"/>
         </w:numPr>
-        <w:rPr>
-          <w:lang w:val="en-PK"/>
-        </w:rPr>
       </w:pPr>
       <w:r>
-        <w:rPr>
-          <w:lang w:val="en-PK"/>
-        </w:rPr>
         <w:t xml:space="preserve">Apply </w:t>
       </w:r>
       <w:r>
         <w:rPr>
           <w:b/>
           <w:bCs/>
-          <w:lang w:val="en-PK"/>
         </w:rPr>
-        <w:t>SVC</w:t>
+        <w:t>Linear Regression</w:t>
       </w:r>
       <w:r>
-        <w:rPr>
-          <w:lang w:val="en-PK"/>
-        </w:rPr>
         <w:t xml:space="preserve"> to test model functionality.</w:t>
       </w:r>
     </w:p>
@@ -547,14 +489,8 @@
           <w:ilvl w:val="0"/>
           <w:numId w:val="39"/>
         </w:numPr>
-        <w:rPr>
-          <w:lang w:val="en-PK"/>
-        </w:rPr>
       </w:pPr>
       <w:r>
-        <w:rPr>
-          <w:lang w:val="en-PK"/>
-        </w:rPr>
         <w:t>Predict target values on the test set.</w:t>
       </w:r>
     </w:p>
@@ -564,29 +500,15 @@
           <w:ilvl w:val="0"/>
           <w:numId w:val="39"/>
         </w:numPr>
-        <w:rPr>
-          <w:lang w:val="en-PK"/>
-        </w:rPr>
       </w:pPr>
       <w:r>
-        <w:rPr>
-          <w:lang w:val="en-PK"/>
-        </w:rPr>
         <w:t>Display accuracy score to understand basic performance.</w:t>
       </w:r>
     </w:p>
     <w:p>
-      <w:pPr>
-        <w:rPr>
-          <w:lang w:val="en-PK"/>
-        </w:rPr>
-      </w:pPr>
       <w:r>
-        <w:rPr>
-          <w:lang w:val="en-PK"/>
-        </w:rPr>
         <w:pict w14:anchorId="20C97B7E">
-          <v:rect id="_x0000_i1155" style="width:0;height:1.5pt" o:hralign="center" o:hrstd="t" o:hr="t" fillcolor="#a0a0a0" stroked="f"/>
+          <v:rect id="_x0000_i1026" style="width:0;height:1.5pt" o:hralign="center" o:hrstd="t" o:hr="t" fillcolor="#a0a0a0" stroked="f"/>
         </w:pict>
       </w:r>
     </w:p>
@@ -595,14 +517,12 @@
         <w:rPr>
           <w:b/>
           <w:bCs/>
-          <w:lang w:val="en-PK"/>
         </w:rPr>
       </w:pPr>
       <w:r>
         <w:rPr>
           <w:b/>
           <w:bCs/>
-          <w:lang w:val="en-PK"/>
         </w:rPr>
         <w:t>3. Steps / Implementation</w:t>
       </w:r>
@@ -613,22 +533,15 @@
           <w:ilvl w:val="0"/>
           <w:numId w:val="40"/>
         </w:numPr>
-        <w:rPr>
-          <w:lang w:val="en-PK"/>
-        </w:rPr>
       </w:pPr>
       <w:r>
         <w:rPr>
           <w:b/>
           <w:bCs/>
-          <w:lang w:val="en-PK"/>
         </w:rPr>
         <w:t>Train-Test Split</w:t>
       </w:r>
       <w:r>
-        <w:rPr>
-          <w:lang w:val="en-PK"/>
-        </w:rPr>
         <w:t>: Divide features X and target Y into training and testing sets.</w:t>
       </w:r>
     </w:p>
@@ -638,37 +551,62 @@
           <w:ilvl w:val="0"/>
           <w:numId w:val="40"/>
         </w:numPr>
-        <w:rPr>
-          <w:lang w:val="en-PK"/>
-        </w:rPr>
       </w:pPr>
       <w:r>
         <w:rPr>
           <w:b/>
           <w:bCs/>
-          <w:lang w:val="en-PK"/>
         </w:rPr>
         <w:t>Model Selection</w:t>
       </w:r>
       <w:r>
-        <w:rPr>
-          <w:lang w:val="en-PK"/>
-        </w:rPr>
         <w:t xml:space="preserve">: Use </w:t>
       </w:r>
       <w:r>
         <w:rPr>
           <w:b/>
           <w:bCs/>
-          <w:lang w:val="en-PK"/>
         </w:rPr>
-        <w:t>SVC</w:t>
+        <w:t>Linear Regression</w:t>
       </w:r>
       <w:r>
+        <w:t xml:space="preserve"> from scikit-learn.</w:t>
+      </w:r>
+    </w:p>
+    <w:p>
+      <w:pPr>
+        <w:numPr>
+          <w:ilvl w:val="0"/>
+          <w:numId w:val="40"/>
+        </w:numPr>
+      </w:pPr>
+      <w:r>
         <w:rPr>
-          <w:lang w:val="en-PK"/>
+          <w:b/>
+          <w:bCs/>
         </w:rPr>
-        <w:t xml:space="preserve"> from scikit-learn.</w:t>
+        <w:t>Train Model</w:t>
+      </w:r>
+      <w:r>
+        <w:t>: Fit SVC on training data.</w:t>
+      </w:r>
+    </w:p>
+    <w:p>
+      <w:pPr>
+        <w:numPr>
+          <w:ilvl w:val="0"/>
+          <w:numId w:val="40"/>
+        </w:numPr>
+      </w:pPr>
+      <w:r>
+        <w:rPr>
+          <w:b/>
+          <w:bCs/>
+        </w:rPr>
+        <w:t>Predict</w:t>
+      </w:r>
+      <w:r>
+        <w:t>: Predict target values for test data.</w:t>
       </w:r>
     </w:p>
     <w:p>
@@ -678,6 +616,8 @@
           <w:numId w:val="40"/>
         </w:numPr>
         <w:rPr>
+          <w:b/>
+          <w:bCs/>
           <w:lang w:val="en-PK"/>
         </w:rPr>
       </w:pPr>
@@ -685,64 +625,10 @@
         <w:rPr>
           <w:b/>
           <w:bCs/>
-          <w:lang w:val="en-PK"/>
-        </w:rPr>
-        <w:t>Train Model</w:t>
-      </w:r>
-      <w:r>
-        <w:rPr>
-          <w:lang w:val="en-PK"/>
-        </w:rPr>
-        <w:t>: Fit SVC on training data.</w:t>
-      </w:r>
-    </w:p>
-    <w:p>
-      <w:pPr>
-        <w:numPr>
-          <w:ilvl w:val="0"/>
-          <w:numId w:val="40"/>
-        </w:numPr>
-        <w:rPr>
-          <w:lang w:val="en-PK"/>
-        </w:rPr>
-      </w:pPr>
-      <w:r>
-        <w:rPr>
-          <w:b/>
-          <w:bCs/>
-          <w:lang w:val="en-PK"/>
-        </w:rPr>
-        <w:t>Predict</w:t>
-      </w:r>
-      <w:r>
-        <w:rPr>
-          <w:lang w:val="en-PK"/>
-        </w:rPr>
-        <w:t>: Predict target values for test data.</w:t>
-      </w:r>
-    </w:p>
-    <w:p>
-      <w:pPr>
-        <w:numPr>
-          <w:ilvl w:val="0"/>
-          <w:numId w:val="40"/>
-        </w:numPr>
-        <w:rPr>
-          <w:lang w:val="en-PK"/>
-        </w:rPr>
-      </w:pPr>
-      <w:r>
-        <w:rPr>
-          <w:b/>
-          <w:bCs/>
-          <w:lang w:val="en-PK"/>
         </w:rPr>
         <w:t>Evaluate Accuracy</w:t>
       </w:r>
       <w:r>
-        <w:rPr>
-          <w:lang w:val="en-PK"/>
-        </w:rPr>
         <w:t xml:space="preserve">: Compare predictions with actual labels using </w:t>
       </w:r>
       <w:r>
@@ -751,62 +637,7 @@
           <w:bCs/>
           <w:lang w:val="en-PK"/>
         </w:rPr>
-        <w:t>accuracy score</w:t>
-      </w:r>
-      <w:r>
-        <w:rPr>
-          <w:lang w:val="en-PK"/>
-        </w:rPr>
-        <w:t>.</w:t>
-      </w:r>
-    </w:p>
-    <w:p>
-      <w:pPr>
-        <w:rPr>
-          <w:lang w:val="en-PK"/>
-        </w:rPr>
-      </w:pPr>
-      <w:r>
-        <w:rPr>
-          <w:lang w:val="en-PK"/>
-        </w:rPr>
-        <w:pict w14:anchorId="6C934B71">
-          <v:rect id="_x0000_i1156" style="width:0;height:1.5pt" o:hralign="center" o:hrstd="t" o:hr="t" fillcolor="#a0a0a0" stroked="f"/>
-        </w:pict>
-      </w:r>
-    </w:p>
-    <w:p>
-      <w:pPr>
-        <w:rPr>
-          <w:b/>
-          <w:bCs/>
-          <w:lang w:val="en-PK"/>
-        </w:rPr>
-      </w:pPr>
-      <w:r>
-        <w:rPr>
-          <w:b/>
-          <w:bCs/>
-          <w:lang w:val="en-PK"/>
-        </w:rPr>
-        <w:t>4. Notes</w:t>
-      </w:r>
-    </w:p>
-    <w:p>
-      <w:pPr>
-        <w:numPr>
-          <w:ilvl w:val="0"/>
-          <w:numId w:val="41"/>
-        </w:numPr>
-        <w:rPr>
-          <w:lang w:val="en-PK"/>
-        </w:rPr>
-      </w:pPr>
-      <w:r>
-        <w:rPr>
-          <w:lang w:val="en-PK"/>
-        </w:rPr>
-        <w:t xml:space="preserve">SVC is used </w:t>
+        <w:t>r2_score</w:t>
       </w:r>
       <w:r>
         <w:rPr>
@@ -814,43 +645,95 @@
           <w:bCs/>
           <w:lang w:val="en-PK"/>
         </w:rPr>
-        <w:t>just for testing</w:t>
+        <w:t xml:space="preserve"> and </w:t>
       </w:r>
+      <w:proofErr w:type="spellStart"/>
       <w:r>
         <w:rPr>
+          <w:b/>
+          <w:bCs/>
+          <w:lang w:val="en-PK"/>
+        </w:rPr>
+        <w:t>mean_squared_error</w:t>
+      </w:r>
+      <w:proofErr w:type="spellEnd"/>
+      <w:r>
+        <w:rPr>
+          <w:b/>
+          <w:bCs/>
           <w:lang w:val="en-PK"/>
         </w:rPr>
         <w:t>.</w:t>
       </w:r>
     </w:p>
     <w:p>
+      <w:r>
+        <w:pict w14:anchorId="6C934B71">
+          <v:rect id="_x0000_i1027" style="width:0;height:1.5pt" o:hralign="center" o:hrstd="t" o:hr="t" fillcolor="#a0a0a0" stroked="f"/>
+        </w:pict>
+      </w:r>
+    </w:p>
+    <w:p>
+      <w:pPr>
+        <w:rPr>
+          <w:b/>
+          <w:bCs/>
+        </w:rPr>
+      </w:pPr>
+      <w:r>
+        <w:rPr>
+          <w:b/>
+          <w:bCs/>
+        </w:rPr>
+        <w:t>4. Notes</w:t>
+      </w:r>
+    </w:p>
+    <w:p>
       <w:pPr>
         <w:numPr>
           <w:ilvl w:val="0"/>
           <w:numId w:val="41"/>
         </w:numPr>
-        <w:rPr>
-          <w:lang w:val="en-PK"/>
-        </w:rPr>
       </w:pPr>
       <w:r>
         <w:rPr>
-          <w:lang w:val="en-PK"/>
+          <w:b/>
+          <w:bCs/>
         </w:rPr>
+        <w:t>Linear Regression</w:t>
+      </w:r>
+      <w:r>
+        <w:t xml:space="preserve"> is used </w:t>
+      </w:r>
+      <w:r>
+        <w:rPr>
+          <w:b/>
+          <w:bCs/>
+        </w:rPr>
+        <w:t>just for testing</w:t>
+      </w:r>
+      <w:r>
+        <w:t>.</w:t>
+      </w:r>
+    </w:p>
+    <w:p>
+      <w:pPr>
+        <w:numPr>
+          <w:ilvl w:val="0"/>
+          <w:numId w:val="41"/>
+        </w:numPr>
+      </w:pPr>
+      <w:r>
         <w:t xml:space="preserve">Accuracy score provides a </w:t>
       </w:r>
       <w:r>
         <w:rPr>
           <w:b/>
           <w:bCs/>
-          <w:lang w:val="en-PK"/>
         </w:rPr>
         <w:t>basic check</w:t>
       </w:r>
       <w:r>
-        <w:rPr>
-          <w:lang w:val="en-PK"/>
-        </w:rPr>
         <w:t xml:space="preserve"> but may not reflect final model performance.</w:t>
       </w:r>
     </w:p>
@@ -860,24 +743,12 @@
           <w:ilvl w:val="0"/>
           <w:numId w:val="41"/>
         </w:numPr>
-        <w:rPr>
-          <w:lang w:val="en-PK"/>
-        </w:rPr>
       </w:pPr>
       <w:r>
-        <w:rPr>
-          <w:lang w:val="en-PK"/>
-        </w:rPr>
         <w:t>Full model selection and tuning would be done later.</w:t>
       </w:r>
     </w:p>
-    <w:p>
-      <w:pPr>
-        <w:rPr>
-          <w:lang w:val="en-PK"/>
-        </w:rPr>
-      </w:pPr>
-    </w:p>
+    <w:p/>
     <w:sectPr>
       <w:pgSz w:w="11906" w:h="16838"/>
       <w:pgMar w:top="1440" w:right="1440" w:bottom="1440" w:left="1440" w:header="708" w:footer="708" w:gutter="0"/>
